--- a/Downloads/JeskeTimothy2024Resume.docx
+++ b/Downloads/JeskeTimothy2024Resume.docx
@@ -59,7 +59,18 @@
           <w:p>
             <w:pPr>
               <w:pStyle w:val="Subtitle"/>
-            </w:pPr>
+              <w:rPr>
+                <w:b w:val="0"/>
+                <w:bCs/>
+              </w:rPr>
+            </w:pPr>
+            <w:r>
+              <w:rPr>
+                <w:b w:val="0"/>
+                <w:bCs/>
+              </w:rPr>
+              <w:t>Game Designer &amp; Developer</w:t>
+            </w:r>
           </w:p>
         </w:tc>
         <w:tc>
@@ -132,6 +143,7 @@
                 <w15:appearance w15:val="hidden"/>
                 <w:text/>
               </w:sdtPr>
+              <w:sdtEndPr/>
               <w:sdtContent>
                 <w:r>
                   <w:t>Contact</w:t>
@@ -167,9 +179,14 @@
             <w:pPr>
               <w:pStyle w:val="TextLeft"/>
             </w:pPr>
-            <w:r>
-              <w:t>Jeske.timothy@yahoo.com</w:t>
-            </w:r>
+            <w:hyperlink r:id="rId10" w:history="1">
+              <w:r>
+                <w:rPr>
+                  <w:rStyle w:val="Hyperlink"/>
+                </w:rPr>
+                <w:t>Jeske.timothy@yahoo.com</w:t>
+              </w:r>
+            </w:hyperlink>
           </w:p>
         </w:tc>
         <w:tc>
@@ -196,6 +213,7 @@
                 <w15:appearance w15:val="hidden"/>
                 <w:text/>
               </w:sdtPr>
+              <w:sdtEndPr/>
               <w:sdtContent>
                 <w:r>
                   <w:t>Objective</w:t>
@@ -208,41 +226,38 @@
               <w:pStyle w:val="TextRight"/>
             </w:pPr>
             <w:r>
-              <w:t xml:space="preserve">Since separating from the </w:t>
-            </w:r>
-            <w:r>
-              <w:t>military,</w:t>
-            </w:r>
-            <w:r>
-              <w:t xml:space="preserve"> I have graduated </w:t>
-            </w:r>
-            <w:r>
-              <w:t>Summa Cum Laude</w:t>
-            </w:r>
-            <w:r>
-              <w:t xml:space="preserve"> from American Military University in December of 2020. I have been hard at work with my own projects in Unity</w:t>
-            </w:r>
-            <w:r>
-              <w:t xml:space="preserve"> </w:t>
-            </w:r>
-            <w:r>
-              <w:t>and Horizon Worlds</w:t>
-            </w:r>
-            <w:r>
-              <w:t>. I’m a fast learner and give 110% in everything I do.</w:t>
-            </w:r>
-            <w:r>
-              <w:t xml:space="preserve"> I am currently attending Full Sail U</w:t>
-            </w:r>
-            <w:r>
-              <w:t>niversity’s Game Design Master’s program.</w:t>
+              <w:t>I am a United States Air Force veteran of 8 years and a</w:t>
+            </w:r>
+            <w:r>
+              <w:t xml:space="preserve"> game designer and developer with 4+ years of Unity and C# experience</w:t>
+            </w:r>
+            <w:r>
+              <w:t xml:space="preserve">. </w:t>
+            </w:r>
+            <w:r>
+              <w:t xml:space="preserve">I </w:t>
+            </w:r>
+            <w:r>
+              <w:t xml:space="preserve">have a </w:t>
+            </w:r>
+            <w:r>
+              <w:t>master’s degree in game design</w:t>
+            </w:r>
+            <w:r>
+              <w:t xml:space="preserve"> from Full Sail University</w:t>
+            </w:r>
+            <w:r>
+              <w:t xml:space="preserve"> and have worked on many projects both personal and Academic</w:t>
+            </w:r>
+            <w:r>
+              <w:t>.</w:t>
             </w:r>
           </w:p>
         </w:tc>
       </w:tr>
       <w:tr>
         <w:trPr>
-          <w:trHeight w:val="2041"/>
+          <w:trHeight w:val="1690"/>
         </w:trPr>
         <w:tc>
           <w:tcPr>
@@ -256,80 +271,53 @@
             <w:pPr>
               <w:pStyle w:val="Heading1"/>
             </w:pPr>
-            <w:sdt>
-              <w:sdtPr>
-                <w:id w:val="1723097672"/>
-                <w:placeholder>
-                  <w:docPart w:val="9471D85040E549E588E7F920F2920C15"/>
-                </w:placeholder>
-                <w:temporary/>
-                <w:showingPlcHdr/>
-                <w15:appearance w15:val="hidden"/>
-                <w:text/>
-              </w:sdtPr>
-              <w:sdtContent>
-                <w:r>
-                  <w:t>Education</w:t>
-                </w:r>
-              </w:sdtContent>
-            </w:sdt>
-          </w:p>
-          <w:p>
-            <w:pPr>
-              <w:pStyle w:val="TextLeft"/>
-            </w:pPr>
-            <w:r>
-              <w:t>American Military University</w:t>
-            </w:r>
-          </w:p>
-          <w:p>
-            <w:pPr>
-              <w:pStyle w:val="TextLeft"/>
-            </w:pPr>
-            <w:r>
-              <w:t>B</w:t>
-            </w:r>
-            <w:r>
-              <w:t>S</w:t>
-            </w:r>
-            <w:r>
-              <w:t xml:space="preserve"> Information Technology</w:t>
-            </w:r>
-          </w:p>
-          <w:p>
-            <w:pPr>
-              <w:pStyle w:val="TextLeft"/>
-            </w:pPr>
-            <w:r>
-              <w:t>3.9 GPA</w:t>
-            </w:r>
-          </w:p>
-          <w:p/>
-          <w:p>
-            <w:pPr>
-              <w:pStyle w:val="TextLeft"/>
-            </w:pPr>
-            <w:r>
-              <w:t>Full Sail University</w:t>
-            </w:r>
-          </w:p>
-          <w:p>
-            <w:pPr>
-              <w:pStyle w:val="TextLeft"/>
-            </w:pPr>
-            <w:r>
-              <w:t>MS</w:t>
-            </w:r>
-            <w:r>
-              <w:t xml:space="preserve"> Game Design</w:t>
-            </w:r>
-          </w:p>
-          <w:p>
-            <w:pPr>
-              <w:pStyle w:val="TextLeft"/>
-            </w:pPr>
-            <w:r>
-              <w:t>4.0 GPA</w:t>
+          </w:p>
+          <w:p>
+            <w:pPr>
+              <w:pStyle w:val="Heading1"/>
+            </w:pPr>
+            <w:r>
+              <w:t>Skills</w:t>
+            </w:r>
+          </w:p>
+          <w:p>
+            <w:pPr>
+              <w:pStyle w:val="Heading1"/>
+            </w:pPr>
+            <w:r>
+              <w:rPr>
+                <w:rFonts w:asciiTheme="minorHAnsi" w:hAnsiTheme="minorHAnsi" w:cstheme="minorHAnsi"/>
+                <w:b w:val="0"/>
+                <w:bCs/>
+                <w:color w:val="404040" w:themeColor="text1" w:themeTint="BF"/>
+                <w:sz w:val="22"/>
+                <w:szCs w:val="22"/>
+              </w:rPr>
+              <w:t xml:space="preserve">Unity, Godot, Unreal, C#, </w:t>
+            </w:r>
+            <w:proofErr w:type="spellStart"/>
+            <w:r>
+              <w:rPr>
+                <w:rFonts w:asciiTheme="minorHAnsi" w:hAnsiTheme="minorHAnsi" w:cstheme="minorHAnsi"/>
+                <w:b w:val="0"/>
+                <w:bCs/>
+                <w:color w:val="404040" w:themeColor="text1" w:themeTint="BF"/>
+                <w:sz w:val="22"/>
+                <w:szCs w:val="22"/>
+              </w:rPr>
+              <w:t>GDScript</w:t>
+            </w:r>
+            <w:proofErr w:type="spellEnd"/>
+            <w:r>
+              <w:rPr>
+                <w:rFonts w:asciiTheme="minorHAnsi" w:hAnsiTheme="minorHAnsi" w:cstheme="minorHAnsi"/>
+                <w:b w:val="0"/>
+                <w:bCs/>
+                <w:color w:val="404040" w:themeColor="text1" w:themeTint="BF"/>
+                <w:sz w:val="22"/>
+                <w:szCs w:val="22"/>
+              </w:rPr>
+              <w:t>, Blueprints, Technical Design, Systems Design, Jira, Confluence, GitHub</w:t>
             </w:r>
           </w:p>
         </w:tc>
@@ -353,6 +341,7 @@
               <w15:appearance w15:val="hidden"/>
               <w:text/>
             </w:sdtPr>
+            <w:sdtEndPr/>
             <w:sdtContent>
               <w:p>
                 <w:pPr>
@@ -371,17 +360,6 @@
             <w:r>
               <w:t>January 2020 – Present</w:t>
             </w:r>
-          </w:p>
-          <w:p>
-            <w:pPr>
-              <w:pStyle w:val="TextRight"/>
-            </w:pPr>
-            <w:r>
-              <w:t>Unity &amp; Horizon Worlds</w:t>
-            </w:r>
-            <w:r>
-              <w:t xml:space="preserve"> Developer</w:t>
-            </w:r>
             <w:r>
               <w:t xml:space="preserve"> </w:t>
             </w:r>
@@ -392,37 +370,88 @@
               <w:t xml:space="preserve"> Damned Cat Studio</w:t>
             </w:r>
           </w:p>
-          <w:p/>
-          <w:p>
-            <w:pPr>
-              <w:pStyle w:val="SmallText"/>
-            </w:pPr>
-            <w:r>
-              <w:t>August 2008 – August 2016</w:t>
-            </w:r>
-          </w:p>
-          <w:p>
-            <w:pPr>
-              <w:pStyle w:val="TextRight"/>
-            </w:pPr>
-            <w:r>
-              <w:t xml:space="preserve">Material Manager </w:t>
-            </w:r>
-            <w:r>
-              <w:t>•</w:t>
-            </w:r>
-            <w:r>
-              <w:t xml:space="preserve"> </w:t>
-            </w:r>
-            <w:r>
-              <w:t>United States Air Force</w:t>
+          <w:p>
+            <w:pPr>
+              <w:pStyle w:val="ListParagraph"/>
+              <w:numPr>
+                <w:ilvl w:val="0"/>
+                <w:numId w:val="2"/>
+              </w:numPr>
+              <w:rPr>
+                <w:color w:val="404040" w:themeColor="text1" w:themeTint="BF"/>
+                <w:sz w:val="22"/>
+                <w:szCs w:val="22"/>
+              </w:rPr>
+            </w:pPr>
+            <w:r>
+              <w:rPr>
+                <w:color w:val="404040" w:themeColor="text1" w:themeTint="BF"/>
+                <w:sz w:val="22"/>
+                <w:szCs w:val="22"/>
+              </w:rPr>
+              <w:t>Producer</w:t>
+            </w:r>
+          </w:p>
+          <w:p>
+            <w:pPr>
+              <w:pStyle w:val="ListParagraph"/>
+              <w:numPr>
+                <w:ilvl w:val="0"/>
+                <w:numId w:val="2"/>
+              </w:numPr>
+              <w:rPr>
+                <w:color w:val="404040" w:themeColor="text1" w:themeTint="BF"/>
+                <w:sz w:val="22"/>
+                <w:szCs w:val="22"/>
+              </w:rPr>
+            </w:pPr>
+            <w:r>
+              <w:rPr>
+                <w:color w:val="404040" w:themeColor="text1" w:themeTint="BF"/>
+                <w:sz w:val="22"/>
+                <w:szCs w:val="22"/>
+              </w:rPr>
+              <w:t xml:space="preserve">Systems Designer </w:t>
+            </w:r>
+            <w:r>
+              <w:rPr>
+                <w:color w:val="404040" w:themeColor="text1" w:themeTint="BF"/>
+                <w:sz w:val="22"/>
+                <w:szCs w:val="22"/>
+              </w:rPr>
+              <w:t>&amp; Developer</w:t>
+            </w:r>
+          </w:p>
+          <w:p>
+            <w:pPr>
+              <w:pStyle w:val="ListParagraph"/>
+              <w:numPr>
+                <w:ilvl w:val="0"/>
+                <w:numId w:val="2"/>
+              </w:numPr>
+            </w:pPr>
+            <w:r>
+              <w:rPr>
+                <w:color w:val="404040" w:themeColor="text1" w:themeTint="BF"/>
+                <w:sz w:val="22"/>
+                <w:szCs w:val="22"/>
+              </w:rPr>
+              <w:t xml:space="preserve">UI </w:t>
+            </w:r>
+            <w:r>
+              <w:rPr>
+                <w:color w:val="404040" w:themeColor="text1" w:themeTint="BF"/>
+                <w:sz w:val="22"/>
+                <w:szCs w:val="22"/>
+              </w:rPr>
+              <w:t>Designer &amp; Developer</w:t>
             </w:r>
           </w:p>
         </w:tc>
       </w:tr>
       <w:tr>
         <w:trPr>
-          <w:trHeight w:val="2878"/>
+          <w:trHeight w:val="5920"/>
         </w:trPr>
         <w:tc>
           <w:tcPr>
@@ -434,6 +463,144 @@
           </w:tcPr>
           <w:p>
             <w:pPr>
+              <w:pStyle w:val="Heading1"/>
+            </w:pPr>
+          </w:p>
+          <w:p>
+            <w:pPr>
+              <w:pStyle w:val="Heading1"/>
+            </w:pPr>
+            <w:sdt>
+              <w:sdtPr>
+                <w:id w:val="1723097672"/>
+                <w:placeholder>
+                  <w:docPart w:val="8828A94AE0734819946144DA32C0EB4A"/>
+                </w:placeholder>
+                <w:temporary/>
+                <w:showingPlcHdr/>
+                <w15:appearance w15:val="hidden"/>
+                <w:text/>
+              </w:sdtPr>
+              <w:sdtContent>
+                <w:r>
+                  <w:t>Education</w:t>
+                </w:r>
+              </w:sdtContent>
+            </w:sdt>
+          </w:p>
+          <w:p>
+            <w:pPr>
+              <w:pStyle w:val="TextLeft"/>
+              <w:rPr>
+                <w:rFonts w:cstheme="minorHAnsi"/>
+                <w:szCs w:val="22"/>
+              </w:rPr>
+            </w:pPr>
+            <w:r>
+              <w:rPr>
+                <w:rFonts w:cstheme="minorHAnsi"/>
+                <w:szCs w:val="22"/>
+              </w:rPr>
+              <w:t>Full Sail University</w:t>
+            </w:r>
+          </w:p>
+          <w:p>
+            <w:pPr>
+              <w:pStyle w:val="TextLeft"/>
+              <w:rPr>
+                <w:rFonts w:cstheme="minorHAnsi"/>
+                <w:szCs w:val="22"/>
+              </w:rPr>
+            </w:pPr>
+            <w:r>
+              <w:rPr>
+                <w:rFonts w:cstheme="minorHAnsi"/>
+                <w:szCs w:val="22"/>
+              </w:rPr>
+              <w:t>MS Game Design</w:t>
+            </w:r>
+          </w:p>
+          <w:p>
+            <w:pPr>
+              <w:jc w:val="right"/>
+              <w:rPr>
+                <w:rFonts w:cstheme="minorHAnsi"/>
+                <w:color w:val="404040" w:themeColor="text1" w:themeTint="BF"/>
+                <w:sz w:val="22"/>
+                <w:szCs w:val="22"/>
+              </w:rPr>
+            </w:pPr>
+            <w:r>
+              <w:rPr>
+                <w:rFonts w:cstheme="minorHAnsi"/>
+                <w:color w:val="404040" w:themeColor="text1" w:themeTint="BF"/>
+                <w:sz w:val="22"/>
+                <w:szCs w:val="22"/>
+              </w:rPr>
+              <w:t>4.0 GPA</w:t>
+            </w:r>
+          </w:p>
+          <w:p>
+            <w:pPr>
+              <w:pStyle w:val="TextLeft"/>
+              <w:rPr>
+                <w:rFonts w:cstheme="minorHAnsi"/>
+                <w:szCs w:val="22"/>
+              </w:rPr>
+            </w:pPr>
+          </w:p>
+          <w:p>
+            <w:pPr>
+              <w:pStyle w:val="TextLeft"/>
+              <w:rPr>
+                <w:rFonts w:cstheme="minorHAnsi"/>
+                <w:szCs w:val="22"/>
+              </w:rPr>
+            </w:pPr>
+            <w:r>
+              <w:rPr>
+                <w:rFonts w:cstheme="minorHAnsi"/>
+                <w:szCs w:val="22"/>
+              </w:rPr>
+              <w:t>American Military University</w:t>
+            </w:r>
+          </w:p>
+          <w:p>
+            <w:pPr>
+              <w:pStyle w:val="TextLeft"/>
+              <w:rPr>
+                <w:rFonts w:cstheme="minorHAnsi"/>
+                <w:szCs w:val="22"/>
+              </w:rPr>
+            </w:pPr>
+            <w:r>
+              <w:rPr>
+                <w:rFonts w:cstheme="minorHAnsi"/>
+                <w:szCs w:val="22"/>
+              </w:rPr>
+              <w:t>BS Information Technology</w:t>
+            </w:r>
+          </w:p>
+          <w:p>
+            <w:pPr>
+              <w:pStyle w:val="TextLeft"/>
+              <w:rPr>
+                <w:rFonts w:cstheme="minorHAnsi"/>
+                <w:szCs w:val="22"/>
+              </w:rPr>
+            </w:pPr>
+            <w:r>
+              <w:rPr>
+                <w:rFonts w:cstheme="minorHAnsi"/>
+                <w:szCs w:val="22"/>
+              </w:rPr>
+              <w:t>3.9 GPA</w:t>
+            </w:r>
+          </w:p>
+          <w:p/>
+          <w:p/>
+          <w:p>
+            <w:pPr>
               <w:jc w:val="right"/>
               <w:rPr>
                 <w:rFonts w:asciiTheme="majorHAnsi" w:hAnsiTheme="majorHAnsi" w:cs="Times New Roman (Body CS)"/>
@@ -486,34 +653,19 @@
           </w:p>
           <w:p>
             <w:pPr>
-              <w:pStyle w:val="Heading1"/>
-            </w:pPr>
-            <w:r>
-              <w:t>Skills</w:t>
-            </w:r>
+              <w:jc w:val="right"/>
+              <w:rPr>
+                <w:rFonts w:asciiTheme="majorHAnsi" w:hAnsiTheme="majorHAnsi" w:cs="Times New Roman (Body CS)"/>
+                <w:b/>
+                <w:color w:val="648276" w:themeColor="accent5"/>
+                <w:sz w:val="28"/>
+              </w:rPr>
+            </w:pPr>
           </w:p>
           <w:p>
             <w:pPr>
               <w:pStyle w:val="TextLeft"/>
             </w:pPr>
-            <w:r>
-              <w:t>Unity,</w:t>
-            </w:r>
-            <w:r>
-              <w:t xml:space="preserve"> Godot, Unreal,</w:t>
-            </w:r>
-            <w:r>
-              <w:t xml:space="preserve"> C#,</w:t>
-            </w:r>
-            <w:r>
-              <w:t xml:space="preserve"> </w:t>
-            </w:r>
-            <w:r>
-              <w:t>GDScript</w:t>
-            </w:r>
-            <w:r>
-              <w:t>, Blueprints, Technical Design, Systems Design, Jira, Confluence, GitHub</w:t>
-            </w:r>
           </w:p>
         </w:tc>
         <w:tc>
@@ -531,6 +683,9 @@
               <w:pStyle w:val="Heading2"/>
             </w:pPr>
             <w:r>
+              <w:t xml:space="preserve">Personal </w:t>
+            </w:r>
+            <w:r>
               <w:t>Projects</w:t>
             </w:r>
           </w:p>
@@ -598,61 +753,6 @@
           </w:p>
           <w:p>
             <w:pPr>
-              <w:rPr>
-                <w:rFonts w:cs="Times New Roman (Body CS)"/>
-                <w:color w:val="404040" w:themeColor="text1" w:themeTint="BF"/>
-                <w:w w:val="105"/>
-                <w:sz w:val="22"/>
-              </w:rPr>
-            </w:pPr>
-            <w:r>
-              <w:rPr>
-                <w:rFonts w:cs="Times New Roman (Body CS)"/>
-                <w:color w:val="404040" w:themeColor="text1" w:themeTint="BF"/>
-                <w:w w:val="105"/>
-                <w:sz w:val="22"/>
-              </w:rPr>
-              <w:t>Sluggerpunk</w:t>
-            </w:r>
-            <w:r>
-              <w:rPr>
-                <w:rFonts w:cs="Times New Roman (Body CS)"/>
-                <w:color w:val="404040" w:themeColor="text1" w:themeTint="BF"/>
-                <w:w w:val="105"/>
-                <w:sz w:val="22"/>
-              </w:rPr>
-              <w:t>:</w:t>
-            </w:r>
-            <w:r>
-              <w:rPr>
-                <w:rFonts w:cs="Times New Roman (Body CS)"/>
-                <w:color w:val="404040" w:themeColor="text1" w:themeTint="BF"/>
-                <w:w w:val="105"/>
-                <w:sz w:val="22"/>
-              </w:rPr>
-              <w:t xml:space="preserve"> </w:t>
-            </w:r>
-            <w:r>
-              <w:rPr>
-                <w:rFonts w:cs="Times New Roman (Body CS)"/>
-                <w:color w:val="404040" w:themeColor="text1" w:themeTint="BF"/>
-                <w:w w:val="105"/>
-                <w:sz w:val="22"/>
-              </w:rPr>
-              <w:t>10/2023 – 05/2024</w:t>
-            </w:r>
-            <w:r>
-              <w:rPr>
-                <w:rFonts w:cs="Times New Roman (Body CS)"/>
-                <w:color w:val="404040" w:themeColor="text1" w:themeTint="BF"/>
-                <w:w w:val="105"/>
-                <w:sz w:val="22"/>
-              </w:rPr>
-              <w:t xml:space="preserve"> – Sluggerpunk Studio</w:t>
-            </w:r>
-          </w:p>
-          <w:p>
-            <w:pPr>
               <w:pStyle w:val="ListParagraph"/>
               <w:numPr>
                 <w:ilvl w:val="0"/>
@@ -672,71 +772,25 @@
                 <w:w w:val="105"/>
                 <w:sz w:val="22"/>
               </w:rPr>
-              <w:t>Programmer</w:t>
-            </w:r>
-          </w:p>
-          <w:p>
-            <w:pPr>
-              <w:rPr>
-                <w:rFonts w:cs="Times New Roman (Body CS)"/>
-                <w:color w:val="404040" w:themeColor="text1" w:themeTint="BF"/>
-                <w:w w:val="105"/>
-                <w:sz w:val="22"/>
-              </w:rPr>
-            </w:pPr>
-            <w:r>
-              <w:rPr>
-                <w:rFonts w:cs="Times New Roman (Body CS)"/>
-                <w:color w:val="404040" w:themeColor="text1" w:themeTint="BF"/>
-                <w:w w:val="105"/>
-                <w:sz w:val="22"/>
-              </w:rPr>
-              <w:t>Wondering Will</w:t>
-            </w:r>
-            <w:r>
-              <w:rPr>
-                <w:rFonts w:cs="Times New Roman (Body CS)"/>
-                <w:color w:val="404040" w:themeColor="text1" w:themeTint="BF"/>
-                <w:w w:val="105"/>
-                <w:sz w:val="22"/>
-              </w:rPr>
-              <w:t xml:space="preserve">: </w:t>
-            </w:r>
-            <w:r>
-              <w:rPr>
-                <w:rFonts w:cs="Times New Roman (Body CS)"/>
-                <w:color w:val="404040" w:themeColor="text1" w:themeTint="BF"/>
-                <w:w w:val="105"/>
-                <w:sz w:val="22"/>
-              </w:rPr>
-              <w:t xml:space="preserve">05/2024 </w:t>
-            </w:r>
-            <w:r>
-              <w:rPr>
-                <w:rFonts w:cs="Times New Roman (Body CS)"/>
-                <w:color w:val="404040" w:themeColor="text1" w:themeTint="BF"/>
-                <w:w w:val="105"/>
-                <w:sz w:val="22"/>
-              </w:rPr>
-              <w:t>–</w:t>
-            </w:r>
-            <w:r>
-              <w:rPr>
-                <w:rFonts w:cs="Times New Roman (Body CS)"/>
-                <w:color w:val="404040" w:themeColor="text1" w:themeTint="BF"/>
-                <w:w w:val="105"/>
-                <w:sz w:val="22"/>
-              </w:rPr>
-              <w:t xml:space="preserve"> Present</w:t>
-            </w:r>
-            <w:r>
-              <w:rPr>
-                <w:rFonts w:cs="Times New Roman (Body CS)"/>
-                <w:color w:val="404040" w:themeColor="text1" w:themeTint="BF"/>
-                <w:w w:val="105"/>
-                <w:sz w:val="22"/>
-              </w:rPr>
-              <w:t xml:space="preserve"> – Zygobot Studio</w:t>
+              <w:t xml:space="preserve">Integrated </w:t>
+            </w:r>
+            <w:r>
+              <w:rPr>
+                <w:rFonts w:cs="Times New Roman (Body CS)"/>
+                <w:color w:val="404040" w:themeColor="text1" w:themeTint="BF"/>
+                <w:w w:val="105"/>
+                <w:sz w:val="22"/>
+              </w:rPr>
+              <w:t>Google Play</w:t>
+            </w:r>
+            <w:r>
+              <w:rPr>
+                <w:rFonts w:cs="Times New Roman (Body CS)"/>
+                <w:color w:val="404040" w:themeColor="text1" w:themeTint="BF"/>
+                <w:w w:val="105"/>
+                <w:sz w:val="22"/>
+              </w:rPr>
+              <w:t xml:space="preserve"> SDKs</w:t>
             </w:r>
           </w:p>
           <w:p>
@@ -746,58 +800,126 @@
                 <w:ilvl w:val="0"/>
                 <w:numId w:val="1"/>
               </w:numPr>
-              <w:rPr>
-                <w:rFonts w:cs="Times New Roman (Body CS)"/>
-                <w:color w:val="404040" w:themeColor="text1" w:themeTint="BF"/>
-                <w:w w:val="105"/>
-                <w:sz w:val="22"/>
-              </w:rPr>
-            </w:pPr>
-            <w:r>
-              <w:rPr>
-                <w:rFonts w:cs="Times New Roman (Body CS)"/>
-                <w:color w:val="404040" w:themeColor="text1" w:themeTint="BF"/>
-                <w:w w:val="105"/>
-                <w:sz w:val="22"/>
-              </w:rPr>
-              <w:t>Sole Programmer</w:t>
-            </w:r>
-          </w:p>
-          <w:p>
-            <w:pPr>
-              <w:rPr>
-                <w:rFonts w:cs="Times New Roman (Body CS)"/>
-                <w:color w:val="404040" w:themeColor="text1" w:themeTint="BF"/>
-                <w:w w:val="105"/>
-                <w:sz w:val="22"/>
-              </w:rPr>
-            </w:pPr>
-            <w:r>
-              <w:rPr>
-                <w:rFonts w:cs="Times New Roman (Body CS)"/>
-                <w:color w:val="404040" w:themeColor="text1" w:themeTint="BF"/>
-                <w:w w:val="105"/>
-                <w:sz w:val="22"/>
-              </w:rPr>
-              <w:t>Rampant Reload</w:t>
-            </w:r>
-            <w:r>
-              <w:rPr>
-                <w:rFonts w:cs="Times New Roman (Body CS)"/>
-                <w:color w:val="404040" w:themeColor="text1" w:themeTint="BF"/>
-                <w:w w:val="105"/>
-                <w:sz w:val="22"/>
-              </w:rPr>
-              <w:t>: 06/2024 – 07/2024</w:t>
-            </w:r>
-            <w:r>
-              <w:rPr>
-                <w:rFonts w:cs="Times New Roman (Body CS)"/>
-                <w:color w:val="404040" w:themeColor="text1" w:themeTint="BF"/>
-                <w:w w:val="105"/>
-                <w:sz w:val="22"/>
-              </w:rPr>
-              <w:t xml:space="preserve"> – 8D Productions</w:t>
+            </w:pPr>
+            <w:r>
+              <w:rPr>
+                <w:rFonts w:cs="Times New Roman (Body CS)"/>
+                <w:color w:val="404040" w:themeColor="text1" w:themeTint="BF"/>
+                <w:w w:val="105"/>
+                <w:sz w:val="22"/>
+              </w:rPr>
+              <w:t xml:space="preserve">Integrated </w:t>
+            </w:r>
+            <w:r>
+              <w:rPr>
+                <w:rFonts w:cs="Times New Roman (Body CS)"/>
+                <w:color w:val="404040" w:themeColor="text1" w:themeTint="BF"/>
+                <w:w w:val="105"/>
+                <w:sz w:val="22"/>
+              </w:rPr>
+              <w:t>Mobile Ads</w:t>
+            </w:r>
+          </w:p>
+          <w:p>
+            <w:pPr>
+              <w:pStyle w:val="Heading2"/>
+            </w:pPr>
+          </w:p>
+          <w:p>
+            <w:pPr>
+              <w:pStyle w:val="Heading2"/>
+              <w:rPr>
+                <w:rFonts w:cs="Times New Roman (Body CS)"/>
+                <w:color w:val="404040" w:themeColor="text1" w:themeTint="BF"/>
+                <w:w w:val="105"/>
+                <w:sz w:val="22"/>
+              </w:rPr>
+            </w:pPr>
+            <w:r>
+              <w:t>Ac</w:t>
+            </w:r>
+            <w:r>
+              <w:t>ademic</w:t>
+            </w:r>
+            <w:r>
+              <w:t xml:space="preserve"> Projects</w:t>
+            </w:r>
+          </w:p>
+          <w:p>
+            <w:pPr>
+              <w:rPr>
+                <w:rFonts w:cs="Times New Roman (Body CS)"/>
+                <w:color w:val="404040" w:themeColor="text1" w:themeTint="BF"/>
+                <w:w w:val="105"/>
+                <w:sz w:val="22"/>
+              </w:rPr>
+            </w:pPr>
+            <w:proofErr w:type="spellStart"/>
+            <w:r>
+              <w:rPr>
+                <w:rFonts w:cs="Times New Roman (Body CS)"/>
+                <w:color w:val="404040" w:themeColor="text1" w:themeTint="BF"/>
+                <w:w w:val="105"/>
+                <w:sz w:val="22"/>
+              </w:rPr>
+              <w:t>Sluggerpunk</w:t>
+            </w:r>
+            <w:proofErr w:type="spellEnd"/>
+            <w:r>
+              <w:rPr>
+                <w:rFonts w:cs="Times New Roman (Body CS)"/>
+                <w:color w:val="404040" w:themeColor="text1" w:themeTint="BF"/>
+                <w:w w:val="105"/>
+                <w:sz w:val="22"/>
+              </w:rPr>
+              <w:t>:</w:t>
+            </w:r>
+            <w:r>
+              <w:rPr>
+                <w:rFonts w:cs="Times New Roman (Body CS)"/>
+                <w:color w:val="404040" w:themeColor="text1" w:themeTint="BF"/>
+                <w:w w:val="105"/>
+                <w:sz w:val="22"/>
+              </w:rPr>
+              <w:t xml:space="preserve"> </w:t>
+            </w:r>
+            <w:r>
+              <w:rPr>
+                <w:rFonts w:cs="Times New Roman (Body CS)"/>
+                <w:color w:val="404040" w:themeColor="text1" w:themeTint="BF"/>
+                <w:w w:val="105"/>
+                <w:sz w:val="22"/>
+              </w:rPr>
+              <w:t>10/2023 – 05/2024</w:t>
+            </w:r>
+            <w:r>
+              <w:rPr>
+                <w:rFonts w:cs="Times New Roman (Body CS)"/>
+                <w:color w:val="404040" w:themeColor="text1" w:themeTint="BF"/>
+                <w:w w:val="105"/>
+                <w:sz w:val="22"/>
+              </w:rPr>
+              <w:t xml:space="preserve"> – </w:t>
+            </w:r>
+            <w:proofErr w:type="spellStart"/>
+            <w:r>
+              <w:rPr>
+                <w:rFonts w:cs="Times New Roman (Body CS)"/>
+                <w:color w:val="404040" w:themeColor="text1" w:themeTint="BF"/>
+                <w:w w:val="105"/>
+                <w:sz w:val="22"/>
+              </w:rPr>
+              <w:t>Sluggerpunk</w:t>
+            </w:r>
+            <w:proofErr w:type="spellEnd"/>
+            <w:r>
+              <w:rPr>
+                <w:rFonts w:cs="Times New Roman (Body CS)"/>
+                <w:color w:val="404040" w:themeColor="text1" w:themeTint="BF"/>
+                <w:w w:val="105"/>
+                <w:sz w:val="22"/>
+              </w:rPr>
+              <w:t xml:space="preserve"> Studio</w:t>
             </w:r>
           </w:p>
           <w:p>
@@ -821,80 +943,34 @@
                 <w:w w:val="105"/>
                 <w:sz w:val="22"/>
               </w:rPr>
-              <w:t xml:space="preserve">Scripted enemy wondering </w:t>
-            </w:r>
-            <w:r>
-              <w:rPr>
-                <w:rFonts w:cs="Times New Roman (Body CS)"/>
-                <w:color w:val="404040" w:themeColor="text1" w:themeTint="BF"/>
-                <w:w w:val="105"/>
-                <w:sz w:val="22"/>
-              </w:rPr>
-              <w:t xml:space="preserve">mechanic. Customizable UI button placement </w:t>
-            </w:r>
-            <w:r>
-              <w:rPr>
-                <w:rFonts w:cs="Times New Roman (Body CS)"/>
-                <w:color w:val="404040" w:themeColor="text1" w:themeTint="BF"/>
-                <w:w w:val="105"/>
-                <w:sz w:val="22"/>
-              </w:rPr>
-              <w:t>mechanic</w:t>
-            </w:r>
-            <w:r>
-              <w:rPr>
-                <w:rFonts w:cs="Times New Roman (Body CS)"/>
-                <w:color w:val="404040" w:themeColor="text1" w:themeTint="BF"/>
-                <w:w w:val="105"/>
-                <w:sz w:val="22"/>
-              </w:rPr>
-              <w:t>. Multitap firing mechanic.</w:t>
-            </w:r>
-          </w:p>
-          <w:p>
-            <w:pPr>
-              <w:rPr>
-                <w:rFonts w:cs="Times New Roman (Body CS)"/>
-                <w:color w:val="404040" w:themeColor="text1" w:themeTint="BF"/>
-                <w:w w:val="105"/>
-                <w:sz w:val="22"/>
-              </w:rPr>
-            </w:pPr>
-            <w:r>
-              <w:rPr>
-                <w:rFonts w:cs="Times New Roman (Body CS)"/>
-                <w:color w:val="404040" w:themeColor="text1" w:themeTint="BF"/>
-                <w:w w:val="105"/>
-                <w:sz w:val="22"/>
-              </w:rPr>
-              <w:t>Mythology Mayhem</w:t>
-            </w:r>
-            <w:r>
-              <w:rPr>
-                <w:rFonts w:cs="Times New Roman (Body CS)"/>
-                <w:color w:val="404040" w:themeColor="text1" w:themeTint="BF"/>
-                <w:w w:val="105"/>
-                <w:sz w:val="22"/>
-              </w:rPr>
-              <w:t xml:space="preserve">: 06/2024 </w:t>
-            </w:r>
-            <w:r>
-              <w:rPr>
-                <w:rFonts w:cs="Times New Roman (Body CS)"/>
-                <w:color w:val="404040" w:themeColor="text1" w:themeTint="BF"/>
-                <w:w w:val="105"/>
-                <w:sz w:val="22"/>
-              </w:rPr>
-              <w:t>–</w:t>
-            </w:r>
-            <w:r>
-              <w:rPr>
-                <w:rFonts w:cs="Times New Roman (Body CS)"/>
-                <w:color w:val="404040" w:themeColor="text1" w:themeTint="BF"/>
-                <w:w w:val="105"/>
-                <w:sz w:val="22"/>
-              </w:rPr>
-              <w:t xml:space="preserve"> Present – Zygobot Studio</w:t>
+              <w:t xml:space="preserve">Designed &amp; </w:t>
+            </w:r>
+            <w:r>
+              <w:rPr>
+                <w:rFonts w:cs="Times New Roman (Body CS)"/>
+                <w:color w:val="404040" w:themeColor="text1" w:themeTint="BF"/>
+                <w:w w:val="105"/>
+                <w:sz w:val="22"/>
+              </w:rPr>
+              <w:t xml:space="preserve">Developed </w:t>
+            </w:r>
+            <w:r>
+              <w:rPr>
+                <w:rFonts w:cs="Times New Roman (Body CS)"/>
+                <w:color w:val="404040" w:themeColor="text1" w:themeTint="BF"/>
+                <w:w w:val="105"/>
+                <w:sz w:val="22"/>
+              </w:rPr>
+              <w:t xml:space="preserve">Level </w:t>
+            </w:r>
+            <w:r>
+              <w:rPr>
+                <w:rFonts w:cs="Times New Roman (Body CS)"/>
+                <w:color w:val="404040" w:themeColor="text1" w:themeTint="BF"/>
+                <w:w w:val="105"/>
+                <w:sz w:val="22"/>
+              </w:rPr>
+              <w:t>Hazards</w:t>
             </w:r>
           </w:p>
           <w:p>
@@ -904,15 +980,464 @@
                 <w:ilvl w:val="0"/>
                 <w:numId w:val="1"/>
               </w:numPr>
-            </w:pPr>
-            <w:r>
-              <w:rPr>
-                <w:rFonts w:cs="Times New Roman (Body CS)"/>
-                <w:color w:val="404040" w:themeColor="text1" w:themeTint="BF"/>
-                <w:w w:val="105"/>
-                <w:sz w:val="22"/>
-              </w:rPr>
-              <w:t>Programmer</w:t>
+              <w:rPr>
+                <w:rFonts w:cs="Times New Roman (Body CS)"/>
+                <w:color w:val="404040" w:themeColor="text1" w:themeTint="BF"/>
+                <w:w w:val="105"/>
+                <w:sz w:val="22"/>
+              </w:rPr>
+            </w:pPr>
+            <w:r>
+              <w:rPr>
+                <w:rFonts w:cs="Times New Roman (Body CS)"/>
+                <w:color w:val="404040" w:themeColor="text1" w:themeTint="BF"/>
+                <w:w w:val="105"/>
+                <w:sz w:val="22"/>
+              </w:rPr>
+              <w:t>Design</w:t>
+            </w:r>
+            <w:r>
+              <w:rPr>
+                <w:rFonts w:cs="Times New Roman (Body CS)"/>
+                <w:color w:val="404040" w:themeColor="text1" w:themeTint="BF"/>
+                <w:w w:val="105"/>
+                <w:sz w:val="22"/>
+              </w:rPr>
+              <w:t>ed</w:t>
+            </w:r>
+            <w:r>
+              <w:rPr>
+                <w:rFonts w:cs="Times New Roman (Body CS)"/>
+                <w:color w:val="404040" w:themeColor="text1" w:themeTint="BF"/>
+                <w:w w:val="105"/>
+                <w:sz w:val="22"/>
+              </w:rPr>
+              <w:t xml:space="preserve"> &amp; Develop</w:t>
+            </w:r>
+            <w:r>
+              <w:rPr>
+                <w:rFonts w:cs="Times New Roman (Body CS)"/>
+                <w:color w:val="404040" w:themeColor="text1" w:themeTint="BF"/>
+                <w:w w:val="105"/>
+                <w:sz w:val="22"/>
+              </w:rPr>
+              <w:t>ed UI</w:t>
+            </w:r>
+          </w:p>
+          <w:p>
+            <w:pPr>
+              <w:pStyle w:val="ListParagraph"/>
+              <w:numPr>
+                <w:ilvl w:val="0"/>
+                <w:numId w:val="1"/>
+              </w:numPr>
+              <w:rPr>
+                <w:rFonts w:cs="Times New Roman (Body CS)"/>
+                <w:color w:val="404040" w:themeColor="text1" w:themeTint="BF"/>
+                <w:w w:val="105"/>
+                <w:sz w:val="22"/>
+              </w:rPr>
+            </w:pPr>
+            <w:r>
+              <w:rPr>
+                <w:rFonts w:cs="Times New Roman (Body CS)"/>
+                <w:color w:val="404040" w:themeColor="text1" w:themeTint="BF"/>
+                <w:w w:val="105"/>
+                <w:sz w:val="22"/>
+              </w:rPr>
+              <w:t>Integrated</w:t>
+            </w:r>
+            <w:r>
+              <w:rPr>
+                <w:rFonts w:cs="Times New Roman (Body CS)"/>
+                <w:color w:val="404040" w:themeColor="text1" w:themeTint="BF"/>
+                <w:w w:val="105"/>
+                <w:sz w:val="22"/>
+              </w:rPr>
+              <w:t xml:space="preserve"> </w:t>
+            </w:r>
+            <w:r>
+              <w:rPr>
+                <w:rFonts w:cs="Times New Roman (Body CS)"/>
+                <w:color w:val="404040" w:themeColor="text1" w:themeTint="BF"/>
+                <w:w w:val="105"/>
+                <w:sz w:val="22"/>
+              </w:rPr>
+              <w:t>Button Customization</w:t>
+            </w:r>
+          </w:p>
+          <w:p>
+            <w:pPr>
+              <w:rPr>
+                <w:rFonts w:cs="Times New Roman (Body CS)"/>
+                <w:color w:val="404040" w:themeColor="text1" w:themeTint="BF"/>
+                <w:w w:val="105"/>
+                <w:sz w:val="22"/>
+              </w:rPr>
+            </w:pPr>
+            <w:r>
+              <w:rPr>
+                <w:rFonts w:cs="Times New Roman (Body CS)"/>
+                <w:color w:val="404040" w:themeColor="text1" w:themeTint="BF"/>
+                <w:w w:val="105"/>
+                <w:sz w:val="22"/>
+              </w:rPr>
+              <w:t>Wondering Will</w:t>
+            </w:r>
+            <w:r>
+              <w:rPr>
+                <w:rFonts w:cs="Times New Roman (Body CS)"/>
+                <w:color w:val="404040" w:themeColor="text1" w:themeTint="BF"/>
+                <w:w w:val="105"/>
+                <w:sz w:val="22"/>
+              </w:rPr>
+              <w:t xml:space="preserve">: </w:t>
+            </w:r>
+            <w:r>
+              <w:rPr>
+                <w:rFonts w:cs="Times New Roman (Body CS)"/>
+                <w:color w:val="404040" w:themeColor="text1" w:themeTint="BF"/>
+                <w:w w:val="105"/>
+                <w:sz w:val="22"/>
+              </w:rPr>
+              <w:t xml:space="preserve">05/2024 </w:t>
+            </w:r>
+            <w:r>
+              <w:rPr>
+                <w:rFonts w:cs="Times New Roman (Body CS)"/>
+                <w:color w:val="404040" w:themeColor="text1" w:themeTint="BF"/>
+                <w:w w:val="105"/>
+                <w:sz w:val="22"/>
+              </w:rPr>
+              <w:t>–</w:t>
+            </w:r>
+            <w:r>
+              <w:rPr>
+                <w:rFonts w:cs="Times New Roman (Body CS)"/>
+                <w:color w:val="404040" w:themeColor="text1" w:themeTint="BF"/>
+                <w:w w:val="105"/>
+                <w:sz w:val="22"/>
+              </w:rPr>
+              <w:t xml:space="preserve"> Present</w:t>
+            </w:r>
+            <w:r>
+              <w:rPr>
+                <w:rFonts w:cs="Times New Roman (Body CS)"/>
+                <w:color w:val="404040" w:themeColor="text1" w:themeTint="BF"/>
+                <w:w w:val="105"/>
+                <w:sz w:val="22"/>
+              </w:rPr>
+              <w:t xml:space="preserve"> – </w:t>
+            </w:r>
+            <w:proofErr w:type="spellStart"/>
+            <w:r>
+              <w:rPr>
+                <w:rFonts w:cs="Times New Roman (Body CS)"/>
+                <w:color w:val="404040" w:themeColor="text1" w:themeTint="BF"/>
+                <w:w w:val="105"/>
+                <w:sz w:val="22"/>
+              </w:rPr>
+              <w:t>Zygobot</w:t>
+            </w:r>
+            <w:proofErr w:type="spellEnd"/>
+            <w:r>
+              <w:rPr>
+                <w:rFonts w:cs="Times New Roman (Body CS)"/>
+                <w:color w:val="404040" w:themeColor="text1" w:themeTint="BF"/>
+                <w:w w:val="105"/>
+                <w:sz w:val="22"/>
+              </w:rPr>
+              <w:t xml:space="preserve"> Studio</w:t>
+            </w:r>
+          </w:p>
+          <w:p>
+            <w:pPr>
+              <w:pStyle w:val="ListParagraph"/>
+              <w:numPr>
+                <w:ilvl w:val="0"/>
+                <w:numId w:val="1"/>
+              </w:numPr>
+              <w:rPr>
+                <w:rFonts w:cs="Times New Roman (Body CS)"/>
+                <w:color w:val="404040" w:themeColor="text1" w:themeTint="BF"/>
+                <w:w w:val="105"/>
+                <w:sz w:val="22"/>
+              </w:rPr>
+            </w:pPr>
+            <w:r>
+              <w:rPr>
+                <w:rFonts w:cs="Times New Roman (Body CS)"/>
+                <w:color w:val="404040" w:themeColor="text1" w:themeTint="BF"/>
+                <w:w w:val="105"/>
+                <w:sz w:val="22"/>
+              </w:rPr>
+              <w:t xml:space="preserve">Developed all </w:t>
+            </w:r>
+            <w:r>
+              <w:rPr>
+                <w:rFonts w:cs="Times New Roman (Body CS)"/>
+                <w:color w:val="404040" w:themeColor="text1" w:themeTint="BF"/>
+                <w:w w:val="105"/>
+                <w:sz w:val="22"/>
+              </w:rPr>
+              <w:t>Boss Encounter</w:t>
+            </w:r>
+            <w:r>
+              <w:rPr>
+                <w:rFonts w:cs="Times New Roman (Body CS)"/>
+                <w:color w:val="404040" w:themeColor="text1" w:themeTint="BF"/>
+                <w:w w:val="105"/>
+                <w:sz w:val="22"/>
+              </w:rPr>
+              <w:t>s</w:t>
+            </w:r>
+          </w:p>
+          <w:p>
+            <w:pPr>
+              <w:pStyle w:val="ListParagraph"/>
+              <w:numPr>
+                <w:ilvl w:val="0"/>
+                <w:numId w:val="1"/>
+              </w:numPr>
+              <w:rPr>
+                <w:rFonts w:cs="Times New Roman (Body CS)"/>
+                <w:color w:val="404040" w:themeColor="text1" w:themeTint="BF"/>
+                <w:w w:val="105"/>
+                <w:sz w:val="22"/>
+              </w:rPr>
+            </w:pPr>
+            <w:r>
+              <w:rPr>
+                <w:rFonts w:cs="Times New Roman (Body CS)"/>
+                <w:color w:val="404040" w:themeColor="text1" w:themeTint="BF"/>
+                <w:w w:val="105"/>
+                <w:sz w:val="22"/>
+              </w:rPr>
+              <w:t>Designed &amp; Developed UI</w:t>
+            </w:r>
+          </w:p>
+          <w:p>
+            <w:pPr>
+              <w:pStyle w:val="ListParagraph"/>
+              <w:numPr>
+                <w:ilvl w:val="0"/>
+                <w:numId w:val="1"/>
+              </w:numPr>
+              <w:rPr>
+                <w:rFonts w:cs="Times New Roman (Body CS)"/>
+                <w:color w:val="404040" w:themeColor="text1" w:themeTint="BF"/>
+                <w:w w:val="105"/>
+                <w:sz w:val="22"/>
+              </w:rPr>
+            </w:pPr>
+            <w:r>
+              <w:rPr>
+                <w:rFonts w:cs="Times New Roman (Body CS)"/>
+                <w:color w:val="404040" w:themeColor="text1" w:themeTint="BF"/>
+                <w:w w:val="105"/>
+                <w:sz w:val="22"/>
+              </w:rPr>
+              <w:t xml:space="preserve">Designed &amp; Developed </w:t>
+            </w:r>
+            <w:r>
+              <w:rPr>
+                <w:rFonts w:cs="Times New Roman (Body CS)"/>
+                <w:color w:val="404040" w:themeColor="text1" w:themeTint="BF"/>
+                <w:w w:val="105"/>
+                <w:sz w:val="22"/>
+              </w:rPr>
+              <w:t>Player Interactions</w:t>
+            </w:r>
+          </w:p>
+          <w:p>
+            <w:pPr>
+              <w:rPr>
+                <w:rFonts w:cs="Times New Roman (Body CS)"/>
+                <w:color w:val="404040" w:themeColor="text1" w:themeTint="BF"/>
+                <w:w w:val="105"/>
+                <w:sz w:val="22"/>
+              </w:rPr>
+            </w:pPr>
+            <w:r>
+              <w:rPr>
+                <w:rFonts w:cs="Times New Roman (Body CS)"/>
+                <w:color w:val="404040" w:themeColor="text1" w:themeTint="BF"/>
+                <w:w w:val="105"/>
+                <w:sz w:val="22"/>
+              </w:rPr>
+              <w:t>Mythology Mayhem</w:t>
+            </w:r>
+            <w:r>
+              <w:rPr>
+                <w:rFonts w:cs="Times New Roman (Body CS)"/>
+                <w:color w:val="404040" w:themeColor="text1" w:themeTint="BF"/>
+                <w:w w:val="105"/>
+                <w:sz w:val="22"/>
+              </w:rPr>
+              <w:t xml:space="preserve">: 06/2024 </w:t>
+            </w:r>
+            <w:r>
+              <w:rPr>
+                <w:rFonts w:cs="Times New Roman (Body CS)"/>
+                <w:color w:val="404040" w:themeColor="text1" w:themeTint="BF"/>
+                <w:w w:val="105"/>
+                <w:sz w:val="22"/>
+              </w:rPr>
+              <w:t>–</w:t>
+            </w:r>
+            <w:r>
+              <w:rPr>
+                <w:rFonts w:cs="Times New Roman (Body CS)"/>
+                <w:color w:val="404040" w:themeColor="text1" w:themeTint="BF"/>
+                <w:w w:val="105"/>
+                <w:sz w:val="22"/>
+              </w:rPr>
+              <w:t xml:space="preserve"> Present – </w:t>
+            </w:r>
+            <w:proofErr w:type="spellStart"/>
+            <w:r>
+              <w:rPr>
+                <w:rFonts w:cs="Times New Roman (Body CS)"/>
+                <w:color w:val="404040" w:themeColor="text1" w:themeTint="BF"/>
+                <w:w w:val="105"/>
+                <w:sz w:val="22"/>
+              </w:rPr>
+              <w:t>Zygobot</w:t>
+            </w:r>
+            <w:proofErr w:type="spellEnd"/>
+            <w:r>
+              <w:rPr>
+                <w:rFonts w:cs="Times New Roman (Body CS)"/>
+                <w:color w:val="404040" w:themeColor="text1" w:themeTint="BF"/>
+                <w:w w:val="105"/>
+                <w:sz w:val="22"/>
+              </w:rPr>
+              <w:t xml:space="preserve"> Studio</w:t>
+            </w:r>
+          </w:p>
+          <w:p>
+            <w:pPr>
+              <w:pStyle w:val="ListParagraph"/>
+              <w:numPr>
+                <w:ilvl w:val="0"/>
+                <w:numId w:val="1"/>
+              </w:numPr>
+              <w:rPr>
+                <w:color w:val="404040" w:themeColor="text1" w:themeTint="BF"/>
+                <w:sz w:val="22"/>
+                <w:szCs w:val="22"/>
+              </w:rPr>
+            </w:pPr>
+            <w:r>
+              <w:rPr>
+                <w:color w:val="404040" w:themeColor="text1" w:themeTint="BF"/>
+                <w:sz w:val="22"/>
+                <w:szCs w:val="22"/>
+              </w:rPr>
+              <w:t xml:space="preserve">Optimized All </w:t>
+            </w:r>
+            <w:r>
+              <w:rPr>
+                <w:color w:val="404040" w:themeColor="text1" w:themeTint="BF"/>
+                <w:sz w:val="22"/>
+                <w:szCs w:val="22"/>
+              </w:rPr>
+              <w:t>Script</w:t>
+            </w:r>
+            <w:r>
+              <w:rPr>
+                <w:color w:val="404040" w:themeColor="text1" w:themeTint="BF"/>
+                <w:sz w:val="22"/>
+                <w:szCs w:val="22"/>
+              </w:rPr>
+              <w:t>s</w:t>
+            </w:r>
+          </w:p>
+          <w:p>
+            <w:pPr>
+              <w:pStyle w:val="ListParagraph"/>
+              <w:numPr>
+                <w:ilvl w:val="0"/>
+                <w:numId w:val="1"/>
+              </w:numPr>
+              <w:rPr>
+                <w:color w:val="404040" w:themeColor="text1" w:themeTint="BF"/>
+                <w:sz w:val="22"/>
+                <w:szCs w:val="22"/>
+              </w:rPr>
+            </w:pPr>
+            <w:r>
+              <w:rPr>
+                <w:color w:val="404040" w:themeColor="text1" w:themeTint="BF"/>
+                <w:sz w:val="22"/>
+                <w:szCs w:val="22"/>
+              </w:rPr>
+              <w:t xml:space="preserve">Optimized </w:t>
+            </w:r>
+            <w:r>
+              <w:rPr>
+                <w:color w:val="404040" w:themeColor="text1" w:themeTint="BF"/>
+                <w:sz w:val="22"/>
+                <w:szCs w:val="22"/>
+              </w:rPr>
+              <w:t xml:space="preserve">&amp; Polished </w:t>
+            </w:r>
+            <w:r>
+              <w:rPr>
+                <w:color w:val="404040" w:themeColor="text1" w:themeTint="BF"/>
+                <w:sz w:val="22"/>
+                <w:szCs w:val="22"/>
+              </w:rPr>
+              <w:t>A</w:t>
+            </w:r>
+            <w:r>
+              <w:rPr>
+                <w:color w:val="404040" w:themeColor="text1" w:themeTint="BF"/>
+                <w:sz w:val="22"/>
+                <w:szCs w:val="22"/>
+              </w:rPr>
+              <w:t xml:space="preserve">ll </w:t>
+            </w:r>
+            <w:r>
+              <w:rPr>
+                <w:color w:val="404040" w:themeColor="text1" w:themeTint="BF"/>
+                <w:sz w:val="22"/>
+                <w:szCs w:val="22"/>
+              </w:rPr>
+              <w:t>Level</w:t>
+            </w:r>
+            <w:r>
+              <w:rPr>
+                <w:color w:val="404040" w:themeColor="text1" w:themeTint="BF"/>
+                <w:sz w:val="22"/>
+                <w:szCs w:val="22"/>
+              </w:rPr>
+              <w:t>s</w:t>
+            </w:r>
+          </w:p>
+          <w:p>
+            <w:pPr>
+              <w:pStyle w:val="ListParagraph"/>
+              <w:numPr>
+                <w:ilvl w:val="0"/>
+                <w:numId w:val="1"/>
+              </w:numPr>
+            </w:pPr>
+            <w:r>
+              <w:rPr>
+                <w:color w:val="404040" w:themeColor="text1" w:themeTint="BF"/>
+                <w:sz w:val="22"/>
+                <w:szCs w:val="22"/>
+              </w:rPr>
+              <w:t xml:space="preserve">Implemented </w:t>
+            </w:r>
+            <w:r>
+              <w:rPr>
+                <w:color w:val="404040" w:themeColor="text1" w:themeTint="BF"/>
+                <w:sz w:val="22"/>
+                <w:szCs w:val="22"/>
+              </w:rPr>
+              <w:t>2D &amp; 3D Lighting</w:t>
             </w:r>
           </w:p>
         </w:tc>
@@ -939,24 +1464,13 @@
                 <w:sz w:val="28"/>
               </w:rPr>
             </w:pPr>
-          </w:p>
-          <w:p>
-            <w:pPr>
-              <w:jc w:val="right"/>
+            <w:r>
               <w:rPr>
                 <w:rFonts w:asciiTheme="majorHAnsi" w:hAnsiTheme="majorHAnsi" w:cs="Times New Roman (Body CS)"/>
                 <w:b/>
                 <w:color w:val="648276" w:themeColor="accent5"/>
                 <w:sz w:val="28"/>
               </w:rPr>
-            </w:pPr>
-            <w:r>
-              <w:rPr>
-                <w:rFonts w:asciiTheme="majorHAnsi" w:hAnsiTheme="majorHAnsi" w:cs="Times New Roman (Body CS)"/>
-                <w:b/>
-                <w:color w:val="648276" w:themeColor="accent5"/>
-                <w:sz w:val="28"/>
-              </w:rPr>
               <w:t>Portfolio</w:t>
             </w:r>
           </w:p>
@@ -964,7 +1478,7 @@
             <w:pPr>
               <w:pStyle w:val="TextLeft"/>
             </w:pPr>
-            <w:hyperlink r:id="rId10" w:history="1">
+            <w:hyperlink r:id="rId11" w:history="1">
               <w:r>
                 <w:rPr>
                   <w:rStyle w:val="Hyperlink"/>
@@ -977,7 +1491,7 @@
             <w:pPr>
               <w:jc w:val="right"/>
             </w:pPr>
-            <w:hyperlink r:id="rId11" w:history="1">
+            <w:hyperlink r:id="rId12" w:history="1">
               <w:r>
                 <w:rPr>
                   <w:rStyle w:val="Hyperlink"/>
@@ -1007,6 +1521,7 @@
               <w15:appearance w15:val="hidden"/>
               <w:text/>
             </w:sdtPr>
+            <w:sdtEndPr/>
             <w:sdtContent>
               <w:p>
                 <w:pPr>
@@ -1022,7 +1537,7 @@
             <w:r>
               <w:t xml:space="preserve">John Weland, </w:t>
             </w:r>
-            <w:hyperlink r:id="rId12" w:history="1">
+            <w:hyperlink r:id="rId13" w:history="1">
               <w:r>
                 <w:rPr>
                   <w:rStyle w:val="Hyperlink"/>
@@ -1045,7 +1560,7 @@
     </w:tbl>
     <w:p/>
     <w:sectPr>
-      <w:footerReference w:type="default" r:id="rId13"/>
+      <w:footerReference w:type="default" r:id="rId14"/>
       <w:pgSz w:w="12240" w:h="15840" w:code="1"/>
       <w:pgMar w:top="720" w:right="720" w:bottom="720" w:left="720" w:header="709" w:footer="709" w:gutter="0"/>
       <w:cols w:space="708"/>
@@ -1291,8 +1806,124 @@
       </w:rPr>
     </w:lvl>
   </w:abstractNum>
+  <w:abstractNum w:abstractNumId="1" w15:restartNumberingAfterBreak="0">
+    <w:nsid w:val="7D5C0A54"/>
+    <w:multiLevelType w:val="hybridMultilevel"/>
+    <w:tmpl w:val="C5CCB0D6"/>
+    <w:lvl w:ilvl="0" w:tplc="04090001">
+      <w:start w:val="1"/>
+      <w:numFmt w:val="bullet"/>
+      <w:lvlText w:val=""/>
+      <w:lvlJc w:val="left"/>
+      <w:pPr>
+        <w:ind w:left="720" w:hanging="360"/>
+      </w:pPr>
+      <w:rPr>
+        <w:rFonts w:ascii="Symbol" w:hAnsi="Symbol" w:hint="default"/>
+      </w:rPr>
+    </w:lvl>
+    <w:lvl w:ilvl="1" w:tplc="04090003" w:tentative="1">
+      <w:start w:val="1"/>
+      <w:numFmt w:val="bullet"/>
+      <w:lvlText w:val="o"/>
+      <w:lvlJc w:val="left"/>
+      <w:pPr>
+        <w:ind w:left="1440" w:hanging="360"/>
+      </w:pPr>
+      <w:rPr>
+        <w:rFonts w:ascii="Courier New" w:hAnsi="Courier New" w:cs="Courier New" w:hint="default"/>
+      </w:rPr>
+    </w:lvl>
+    <w:lvl w:ilvl="2" w:tplc="04090005" w:tentative="1">
+      <w:start w:val="1"/>
+      <w:numFmt w:val="bullet"/>
+      <w:lvlText w:val=""/>
+      <w:lvlJc w:val="left"/>
+      <w:pPr>
+        <w:ind w:left="2160" w:hanging="360"/>
+      </w:pPr>
+      <w:rPr>
+        <w:rFonts w:ascii="Wingdings" w:hAnsi="Wingdings" w:hint="default"/>
+      </w:rPr>
+    </w:lvl>
+    <w:lvl w:ilvl="3" w:tplc="04090001" w:tentative="1">
+      <w:start w:val="1"/>
+      <w:numFmt w:val="bullet"/>
+      <w:lvlText w:val=""/>
+      <w:lvlJc w:val="left"/>
+      <w:pPr>
+        <w:ind w:left="2880" w:hanging="360"/>
+      </w:pPr>
+      <w:rPr>
+        <w:rFonts w:ascii="Symbol" w:hAnsi="Symbol" w:hint="default"/>
+      </w:rPr>
+    </w:lvl>
+    <w:lvl w:ilvl="4" w:tplc="04090003" w:tentative="1">
+      <w:start w:val="1"/>
+      <w:numFmt w:val="bullet"/>
+      <w:lvlText w:val="o"/>
+      <w:lvlJc w:val="left"/>
+      <w:pPr>
+        <w:ind w:left="3600" w:hanging="360"/>
+      </w:pPr>
+      <w:rPr>
+        <w:rFonts w:ascii="Courier New" w:hAnsi="Courier New" w:cs="Courier New" w:hint="default"/>
+      </w:rPr>
+    </w:lvl>
+    <w:lvl w:ilvl="5" w:tplc="04090005" w:tentative="1">
+      <w:start w:val="1"/>
+      <w:numFmt w:val="bullet"/>
+      <w:lvlText w:val=""/>
+      <w:lvlJc w:val="left"/>
+      <w:pPr>
+        <w:ind w:left="4320" w:hanging="360"/>
+      </w:pPr>
+      <w:rPr>
+        <w:rFonts w:ascii="Wingdings" w:hAnsi="Wingdings" w:hint="default"/>
+      </w:rPr>
+    </w:lvl>
+    <w:lvl w:ilvl="6" w:tplc="04090001" w:tentative="1">
+      <w:start w:val="1"/>
+      <w:numFmt w:val="bullet"/>
+      <w:lvlText w:val=""/>
+      <w:lvlJc w:val="left"/>
+      <w:pPr>
+        <w:ind w:left="5040" w:hanging="360"/>
+      </w:pPr>
+      <w:rPr>
+        <w:rFonts w:ascii="Symbol" w:hAnsi="Symbol" w:hint="default"/>
+      </w:rPr>
+    </w:lvl>
+    <w:lvl w:ilvl="7" w:tplc="04090003" w:tentative="1">
+      <w:start w:val="1"/>
+      <w:numFmt w:val="bullet"/>
+      <w:lvlText w:val="o"/>
+      <w:lvlJc w:val="left"/>
+      <w:pPr>
+        <w:ind w:left="5760" w:hanging="360"/>
+      </w:pPr>
+      <w:rPr>
+        <w:rFonts w:ascii="Courier New" w:hAnsi="Courier New" w:cs="Courier New" w:hint="default"/>
+      </w:rPr>
+    </w:lvl>
+    <w:lvl w:ilvl="8" w:tplc="04090005" w:tentative="1">
+      <w:start w:val="1"/>
+      <w:numFmt w:val="bullet"/>
+      <w:lvlText w:val=""/>
+      <w:lvlJc w:val="left"/>
+      <w:pPr>
+        <w:ind w:left="6480" w:hanging="360"/>
+      </w:pPr>
+      <w:rPr>
+        <w:rFonts w:ascii="Wingdings" w:hAnsi="Wingdings" w:hint="default"/>
+      </w:rPr>
+    </w:lvl>
+  </w:abstractNum>
   <w:num w:numId="1" w16cid:durableId="991058134">
     <w:abstractNumId w:val="0"/>
+  </w:num>
+  <w:num w:numId="2" w16cid:durableId="1388605947">
+    <w:abstractNumId w:val="1"/>
   </w:num>
 </w:numbering>
 </file>
@@ -1739,7 +2370,6 @@
   <w:style w:type="character" w:default="1" w:styleId="DefaultParagraphFont">
     <w:name w:val="Default Paragraph Font"/>
     <w:uiPriority w:val="1"/>
-    <w:semiHidden/>
     <w:unhideWhenUsed/>
   </w:style>
   <w:style w:type="table" w:default="1" w:styleId="TableNormal">
@@ -2150,7 +2780,7 @@
     </w:docPart>
     <w:docPart>
       <w:docPartPr>
-        <w:name w:val="9471D85040E549E588E7F920F2920C15"/>
+        <w:name w:val="8828A94AE0734819946144DA32C0EB4A"/>
         <w:category>
           <w:name w:val="General"/>
           <w:gallery w:val="placeholder"/>
@@ -2161,12 +2791,12 @@
         <w:behaviors>
           <w:behavior w:val="content"/>
         </w:behaviors>
-        <w:guid w:val="{387416DE-E3F7-4FD4-9E40-ECB51C936C5E}"/>
+        <w:guid w:val="{83613E6D-A435-4E7B-96F9-BE5A6E4DDA04}"/>
       </w:docPartPr>
       <w:docPartBody>
         <w:p>
           <w:pPr>
-            <w:pStyle w:val="9471D85040E549E588E7F920F2920C15"/>
+            <w:pStyle w:val="8828A94AE0734819946144DA32C0EB4A"/>
           </w:pPr>
           <w:r>
             <w:t>Education</w:t>
@@ -2274,10 +2904,12 @@
     <w:rsid w:val="004F3F60"/>
     <w:rsid w:val="005E34DA"/>
     <w:rsid w:val="00723151"/>
+    <w:rsid w:val="008541F3"/>
     <w:rsid w:val="00861A1D"/>
     <w:rsid w:val="008C4439"/>
     <w:rsid w:val="009255D3"/>
     <w:rsid w:val="00A31404"/>
+    <w:rsid w:val="00B7638E"/>
     <w:rsid w:val="00C10C1B"/>
     <w:rsid w:val="00C67810"/>
     <w:rsid w:val="00CA44E5"/>
@@ -2749,8 +3381,18 @@
   <w:style w:type="paragraph" w:customStyle="1" w:styleId="BE8B07A76717405AAA1B510C47ABB4E6">
     <w:name w:val="BE8B07A76717405AAA1B510C47ABB4E6"/>
   </w:style>
-  <w:style w:type="paragraph" w:customStyle="1" w:styleId="D0F15EFDA03D42D89152B3222B7AEFF3">
-    <w:name w:val="D0F15EFDA03D42D89152B3222B7AEFF3"/>
+  <w:style w:type="paragraph" w:customStyle="1" w:styleId="8828A94AE0734819946144DA32C0EB4A">
+    <w:name w:val="8828A94AE0734819946144DA32C0EB4A"/>
+    <w:rsid w:val="008541F3"/>
+    <w:pPr>
+      <w:spacing w:line="278" w:lineRule="auto"/>
+    </w:pPr>
+    <w:rPr>
+      <w:kern w:val="2"/>
+      <w:sz w:val="24"/>
+      <w:szCs w:val="24"/>
+      <w14:ligatures w14:val="standardContextual"/>
+    </w:rPr>
   </w:style>
   <w:style w:type="paragraph" w:customStyle="1" w:styleId="3AEA4B2F31A44F1E872706A7D681ACDF">
     <w:name w:val="3AEA4B2F31A44F1E872706A7D681ACDF"/>
@@ -2975,14 +3617,6 @@
 </file>
 
 <file path=customXml/item1.xml><?xml version="1.0" encoding="utf-8"?>
-<p:properties xmlns:p="http://schemas.microsoft.com/office/2006/metadata/properties" xmlns:xsi="http://www.w3.org/2001/XMLSchema-instance" xmlns:pc="http://schemas.microsoft.com/office/infopath/2007/PartnerControls">
-  <documentManagement>
-    <MediaServiceKeyPoints xmlns="71af3243-3dd4-4a8d-8c0d-dd76da1f02a5" xsi:nil="true"/>
-  </documentManagement>
-</p:properties>
-</file>
-
-<file path=customXml/item2.xml><?xml version="1.0" encoding="utf-8"?>
 <ct:contentTypeSchema xmlns:ct="http://schemas.microsoft.com/office/2006/metadata/contentType" xmlns:ma="http://schemas.microsoft.com/office/2006/metadata/properties/metaAttributes" ct:_="" ma:_="" ma:contentTypeName="Document" ma:contentTypeID="0x01010079F111ED35F8CC479449609E8A0923A6" ma:contentTypeVersion="11" ma:contentTypeDescription="Create a new document." ma:contentTypeScope="" ma:versionID="9677210f24a1be23c92c90fd886aa0aa">
   <xsd:schema xmlns:xsd="http://www.w3.org/2001/XMLSchema" xmlns:xs="http://www.w3.org/2001/XMLSchema" xmlns:p="http://schemas.microsoft.com/office/2006/metadata/properties" xmlns:ns2="71af3243-3dd4-4a8d-8c0d-dd76da1f02a5" xmlns:ns3="16c05727-aa75-4e4a-9b5f-8a80a1165891" targetNamespace="http://schemas.microsoft.com/office/2006/metadata/properties" ma:root="true" ma:fieldsID="60e05723c5c1908df1a1a4ebf11d344e" ns2:_="" ns3:_="">
     <xsd:import namespace="71af3243-3dd4-4a8d-8c0d-dd76da1f02a5"/>
@@ -3193,6 +3827,14 @@
 </ct:contentTypeSchema>
 </file>
 
+<file path=customXml/item2.xml><?xml version="1.0" encoding="utf-8"?>
+<p:properties xmlns:p="http://schemas.microsoft.com/office/2006/metadata/properties" xmlns:xsi="http://www.w3.org/2001/XMLSchema-instance" xmlns:pc="http://schemas.microsoft.com/office/infopath/2007/PartnerControls">
+  <documentManagement>
+    <MediaServiceKeyPoints xmlns="71af3243-3dd4-4a8d-8c0d-dd76da1f02a5" xsi:nil="true"/>
+  </documentManagement>
+</p:properties>
+</file>
+
 <file path=customXml/item3.xml><?xml version="1.0" encoding="utf-8"?>
 <?mso-contentType ?>
 <FormTemplates xmlns="http://schemas.microsoft.com/sharepoint/v3/contenttype/forms">
@@ -3203,16 +3845,6 @@
 </file>
 
 <file path=customXml/itemProps1.xml><?xml version="1.0" encoding="utf-8"?>
-<ds:datastoreItem xmlns:ds="http://schemas.openxmlformats.org/officeDocument/2006/customXml" ds:itemID="{24285919-CFDE-4EB8-9796-0DEB1CB8315E}">
-  <ds:schemaRefs>
-    <ds:schemaRef ds:uri="http://schemas.microsoft.com/office/2006/metadata/properties"/>
-    <ds:schemaRef ds:uri="http://schemas.microsoft.com/office/infopath/2007/PartnerControls"/>
-    <ds:schemaRef ds:uri="71af3243-3dd4-4a8d-8c0d-dd76da1f02a5"/>
-  </ds:schemaRefs>
-</ds:datastoreItem>
-</file>
-
-<file path=customXml/itemProps2.xml><?xml version="1.0" encoding="utf-8"?>
 <ds:datastoreItem xmlns:ds="http://schemas.openxmlformats.org/officeDocument/2006/customXml" ds:itemID="{12DA0656-155E-4034-8822-A568687ED651}">
   <ds:schemaRefs>
     <ds:schemaRef ds:uri="http://schemas.microsoft.com/office/2006/metadata/contentType"/>
@@ -3231,6 +3863,16 @@
 </ds:datastoreItem>
 </file>
 
+<file path=customXml/itemProps2.xml><?xml version="1.0" encoding="utf-8"?>
+<ds:datastoreItem xmlns:ds="http://schemas.openxmlformats.org/officeDocument/2006/customXml" ds:itemID="{24285919-CFDE-4EB8-9796-0DEB1CB8315E}">
+  <ds:schemaRefs>
+    <ds:schemaRef ds:uri="http://schemas.microsoft.com/office/2006/metadata/properties"/>
+    <ds:schemaRef ds:uri="http://schemas.microsoft.com/office/infopath/2007/PartnerControls"/>
+    <ds:schemaRef ds:uri="71af3243-3dd4-4a8d-8c0d-dd76da1f02a5"/>
+  </ds:schemaRefs>
+</ds:datastoreItem>
+</file>
+
 <file path=customXml/itemProps3.xml><?xml version="1.0" encoding="utf-8"?>
 <ds:datastoreItem xmlns:ds="http://schemas.openxmlformats.org/officeDocument/2006/customXml" ds:itemID="{50503A21-F367-462E-B624-BDB4831C4953}">
   <ds:schemaRefs>
